--- a/WarsawBlock(2).docx
+++ b/WarsawBlock(2).docx
@@ -53,7 +53,7 @@
           <w:szCs w:val="28"/>
           <w:shd w:val="clear" w:color="auto" w:fill="FFFFFF"/>
         </w:rPr>
-        <w:t>And t</w:t>
+        <w:t>T</w:t>
       </w:r>
       <w:r>
         <w:rPr>
@@ -806,6 +806,25 @@
     </w:p>
     <w:p>
       <w:pPr>
+        <w:rPr>
+          <w:rFonts w:eastAsia="Times New Roman" w:cstheme="minorHAnsi"/>
+          <w:color w:val="333333"/>
+          <w:sz w:val="28"/>
+          <w:szCs w:val="28"/>
+        </w:rPr>
+      </w:pPr>
+      <w:r>
+        <w:rPr>
+          <w:rFonts w:eastAsia="Times New Roman" w:cstheme="minorHAnsi"/>
+          <w:color w:val="333333"/>
+          <w:sz w:val="28"/>
+          <w:szCs w:val="28"/>
+        </w:rPr>
+        <w:br w:type="page"/>
+      </w:r>
+    </w:p>
+    <w:p>
+      <w:pPr>
         <w:spacing w:before="100" w:beforeAutospacing="1" w:after="100" w:afterAutospacing="1" w:line="240" w:lineRule="auto"/>
         <w:outlineLvl w:val="3"/>
         <w:rPr>
@@ -828,6 +847,7 @@
           <w:szCs w:val="28"/>
           <w:u w:val="single"/>
         </w:rPr>
+        <w:lastRenderedPageBreak/>
         <w:t>Scalability</w:t>
       </w:r>
     </w:p>
@@ -1291,7 +1311,36 @@
           <w:sz w:val="28"/>
           <w:szCs w:val="28"/>
         </w:rPr>
-        <w:t xml:space="preserve"> bln USD</w:t>
+        <w:t xml:space="preserve"> </w:t>
+      </w:r>
+      <w:r>
+        <w:rPr>
+          <w:rStyle w:val="md-line"/>
+          <w:rFonts w:cstheme="minorHAnsi"/>
+          <w:color w:val="333333"/>
+          <w:sz w:val="28"/>
+          <w:szCs w:val="28"/>
+        </w:rPr>
+        <w:t>billion</w:t>
+      </w:r>
+      <w:r>
+        <w:rPr>
+          <w:rStyle w:val="md-line"/>
+          <w:rFonts w:cstheme="minorHAnsi"/>
+          <w:color w:val="333333"/>
+          <w:sz w:val="28"/>
+          <w:szCs w:val="28"/>
+        </w:rPr>
+        <w:t xml:space="preserve"> </w:t>
+      </w:r>
+      <w:r>
+        <w:rPr>
+          <w:rFonts w:eastAsia="Times New Roman" w:cstheme="minorHAnsi"/>
+          <w:color w:val="333333"/>
+          <w:sz w:val="28"/>
+          <w:szCs w:val="28"/>
+        </w:rPr>
+        <w:t>USD</w:t>
       </w:r>
       <w:r>
         <w:rPr>
@@ -1416,102 +1465,112 @@
           <w:sz w:val="28"/>
           <w:szCs w:val="28"/>
         </w:rPr>
-        <w:t xml:space="preserve">Or you can go into creating sub-chains, which is basically the idea behind Ethereum sharding and also Plasma. This helps a bit, if you want to run a lot of small apps within the same ecosystem. But if you want to compete with big businesses like Facebook, Uber or eBay, or if you're into currency </w:t>
-      </w:r>
-      <w:r>
-        <w:rPr>
-          <w:rFonts w:eastAsia="Times New Roman" w:cstheme="minorHAnsi"/>
-          <w:color w:val="333333"/>
-          <w:sz w:val="28"/>
-          <w:szCs w:val="28"/>
+        <w:t xml:space="preserve">Or you can go into creating sub-chains, which is basically the idea behind Ethereum sharding and also Plasma. This helps a bit, if you want to run a lot of small apps within the same ecosystem. But if you want to compete with big businesses like Facebook, Uber or eBay, or if you're into currency trading - this solves nothing. </w:t>
+      </w:r>
+      <w:r>
+        <w:rPr>
+          <w:rFonts w:eastAsia="Times New Roman" w:cstheme="minorHAnsi"/>
+          <w:color w:val="333333"/>
+          <w:sz w:val="28"/>
+          <w:szCs w:val="28"/>
+        </w:rPr>
+        <w:t>For those</w:t>
+      </w:r>
+      <w:r>
+        <w:rPr>
+          <w:rFonts w:eastAsia="Times New Roman" w:cstheme="minorHAnsi"/>
+          <w:color w:val="333333"/>
+          <w:sz w:val="28"/>
+          <w:szCs w:val="28"/>
+        </w:rPr>
+        <w:t xml:space="preserve"> apps</w:t>
+      </w:r>
+      <w:r>
+        <w:rPr>
+          <w:rFonts w:eastAsia="Times New Roman" w:cstheme="minorHAnsi"/>
+          <w:color w:val="333333"/>
+          <w:sz w:val="28"/>
+          <w:szCs w:val="28"/>
+        </w:rPr>
+        <w:t xml:space="preserve"> y</w:t>
+      </w:r>
+      <w:r>
+        <w:rPr>
+          <w:rFonts w:eastAsia="Times New Roman" w:cstheme="minorHAnsi"/>
+          <w:color w:val="333333"/>
+          <w:sz w:val="28"/>
+          <w:szCs w:val="28"/>
+        </w:rPr>
+        <w:t xml:space="preserve">ou need </w:t>
+      </w:r>
+      <w:r>
+        <w:rPr>
+          <w:rFonts w:eastAsia="Times New Roman" w:cstheme="minorHAnsi"/>
+          <w:color w:val="333333"/>
+          <w:sz w:val="28"/>
+          <w:szCs w:val="28"/>
+        </w:rPr>
+        <w:t xml:space="preserve">enormous </w:t>
+      </w:r>
+      <w:r>
+        <w:rPr>
+          <w:rFonts w:eastAsia="Times New Roman" w:cstheme="minorHAnsi"/>
+          <w:color w:val="333333"/>
+          <w:sz w:val="28"/>
+          <w:szCs w:val="28"/>
+        </w:rPr>
+        <w:t>processing power</w:t>
+      </w:r>
+      <w:r>
+        <w:rPr>
+          <w:rFonts w:eastAsia="Times New Roman" w:cstheme="minorHAnsi"/>
+          <w:color w:val="333333"/>
+          <w:sz w:val="28"/>
+          <w:szCs w:val="28"/>
+        </w:rPr>
+        <w:t xml:space="preserve"> on a single chain and oftentimes on a single CPU thread.</w:t>
+      </w:r>
+    </w:p>
+    <w:p>
+      <w:pPr>
+        <w:rPr>
+          <w:rFonts w:eastAsia="Times New Roman" w:cstheme="minorHAnsi"/>
+          <w:color w:val="333333"/>
+          <w:sz w:val="28"/>
+          <w:szCs w:val="28"/>
+        </w:rPr>
+      </w:pPr>
+      <w:r>
+        <w:rPr>
+          <w:rFonts w:eastAsia="Times New Roman" w:cstheme="minorHAnsi"/>
+          <w:color w:val="333333"/>
+          <w:sz w:val="28"/>
+          <w:szCs w:val="28"/>
+        </w:rPr>
+        <w:br w:type="page"/>
+      </w:r>
+    </w:p>
+    <w:p>
+      <w:pPr>
+        <w:pStyle w:val="Heading4"/>
+        <w:rPr>
+          <w:rFonts w:asciiTheme="minorHAnsi" w:hAnsiTheme="minorHAnsi" w:cstheme="minorHAnsi"/>
+          <w:color w:val="333333"/>
+          <w:sz w:val="28"/>
+          <w:szCs w:val="28"/>
+          <w:u w:val="single"/>
+        </w:rPr>
+      </w:pPr>
+      <w:r>
+        <w:rPr>
+          <w:rStyle w:val="md-expand"/>
+          <w:rFonts w:asciiTheme="minorHAnsi" w:hAnsiTheme="minorHAnsi" w:cstheme="minorHAnsi"/>
+          <w:color w:val="333333"/>
+          <w:sz w:val="28"/>
+          <w:szCs w:val="28"/>
+          <w:u w:val="single"/>
         </w:rPr>
         <w:lastRenderedPageBreak/>
-        <w:t xml:space="preserve">trading - this solves nothing. </w:t>
-      </w:r>
-      <w:r>
-        <w:rPr>
-          <w:rFonts w:eastAsia="Times New Roman" w:cstheme="minorHAnsi"/>
-          <w:color w:val="333333"/>
-          <w:sz w:val="28"/>
-          <w:szCs w:val="28"/>
-        </w:rPr>
-        <w:t>For those</w:t>
-      </w:r>
-      <w:r>
-        <w:rPr>
-          <w:rFonts w:eastAsia="Times New Roman" w:cstheme="minorHAnsi"/>
-          <w:color w:val="333333"/>
-          <w:sz w:val="28"/>
-          <w:szCs w:val="28"/>
-        </w:rPr>
-        <w:t xml:space="preserve"> apps</w:t>
-      </w:r>
-      <w:r>
-        <w:rPr>
-          <w:rFonts w:eastAsia="Times New Roman" w:cstheme="minorHAnsi"/>
-          <w:color w:val="333333"/>
-          <w:sz w:val="28"/>
-          <w:szCs w:val="28"/>
-        </w:rPr>
-        <w:t xml:space="preserve"> y</w:t>
-      </w:r>
-      <w:r>
-        <w:rPr>
-          <w:rFonts w:eastAsia="Times New Roman" w:cstheme="minorHAnsi"/>
-          <w:color w:val="333333"/>
-          <w:sz w:val="28"/>
-          <w:szCs w:val="28"/>
-        </w:rPr>
-        <w:t xml:space="preserve">ou need </w:t>
-      </w:r>
-      <w:r>
-        <w:rPr>
-          <w:rFonts w:eastAsia="Times New Roman" w:cstheme="minorHAnsi"/>
-          <w:color w:val="333333"/>
-          <w:sz w:val="28"/>
-          <w:szCs w:val="28"/>
-        </w:rPr>
-        <w:t xml:space="preserve">enormous </w:t>
-      </w:r>
-      <w:r>
-        <w:rPr>
-          <w:rFonts w:eastAsia="Times New Roman" w:cstheme="minorHAnsi"/>
-          <w:color w:val="333333"/>
-          <w:sz w:val="28"/>
-          <w:szCs w:val="28"/>
-        </w:rPr>
-        <w:t>processing power</w:t>
-      </w:r>
-      <w:r>
-        <w:rPr>
-          <w:rFonts w:eastAsia="Times New Roman" w:cstheme="minorHAnsi"/>
-          <w:color w:val="333333"/>
-          <w:sz w:val="28"/>
-          <w:szCs w:val="28"/>
-        </w:rPr>
-        <w:t xml:space="preserve"> on a single chain and oftentimes on a single CPU thread.</w:t>
-      </w:r>
-    </w:p>
-    <w:p>
-      <w:pPr>
-        <w:pStyle w:val="Heading4"/>
-        <w:rPr>
-          <w:rFonts w:asciiTheme="minorHAnsi" w:hAnsiTheme="minorHAnsi" w:cstheme="minorHAnsi"/>
-          <w:color w:val="333333"/>
-          <w:sz w:val="28"/>
-          <w:szCs w:val="28"/>
-          <w:u w:val="single"/>
-        </w:rPr>
-      </w:pPr>
-      <w:r>
-        <w:rPr>
-          <w:rStyle w:val="md-expand"/>
-          <w:rFonts w:asciiTheme="minorHAnsi" w:hAnsiTheme="minorHAnsi" w:cstheme="minorHAnsi"/>
-          <w:color w:val="333333"/>
-          <w:sz w:val="28"/>
-          <w:szCs w:val="28"/>
-          <w:u w:val="single"/>
-        </w:rPr>
         <w:t>Transaction fees</w:t>
       </w:r>
     </w:p>
@@ -2182,6 +2241,7 @@
         <w:pStyle w:val="NormalWeb"/>
         <w:spacing w:before="192" w:beforeAutospacing="0" w:after="192" w:afterAutospacing="0"/>
         <w:rPr>
+          <w:rStyle w:val="md-line"/>
           <w:rFonts w:asciiTheme="minorHAnsi" w:hAnsiTheme="minorHAnsi" w:cstheme="minorHAnsi"/>
           <w:color w:val="333333"/>
           <w:sz w:val="28"/>
@@ -2197,6 +2257,27 @@
           <w:szCs w:val="28"/>
         </w:rPr>
         <w:t>These can be tough problems, especially when nobody is in charge.</w:t>
+      </w:r>
+    </w:p>
+    <w:p>
+      <w:pPr>
+        <w:rPr>
+          <w:rStyle w:val="md-line"/>
+          <w:rFonts w:eastAsia="Times New Roman" w:cstheme="minorHAnsi"/>
+          <w:color w:val="333333"/>
+          <w:sz w:val="28"/>
+          <w:szCs w:val="28"/>
+        </w:rPr>
+      </w:pPr>
+      <w:r>
+        <w:rPr>
+          <w:rStyle w:val="md-line"/>
+          <w:rFonts w:cstheme="minorHAnsi"/>
+          <w:color w:val="333333"/>
+          <w:sz w:val="28"/>
+          <w:szCs w:val="28"/>
+        </w:rPr>
+        <w:br w:type="page"/>
       </w:r>
     </w:p>
     <w:p>
@@ -3105,16 +3186,34 @@
           <w:sz w:val="28"/>
           <w:szCs w:val="28"/>
         </w:rPr>
-        <w:t>It’s time to introduce you to</w:t>
-      </w:r>
-      <w:r>
-        <w:rPr>
-          <w:rFonts w:eastAsia="Times New Roman" w:cstheme="minorHAnsi"/>
-          <w:color w:val="333333"/>
-          <w:sz w:val="28"/>
-          <w:szCs w:val="28"/>
-        </w:rPr>
-        <w:t xml:space="preserve"> EOS.</w:t>
+        <w:t xml:space="preserve">It’s time to introduce </w:t>
+      </w:r>
+      <w:r>
+        <w:rPr>
+          <w:rFonts w:eastAsia="Times New Roman" w:cstheme="minorHAnsi"/>
+          <w:color w:val="333333"/>
+          <w:sz w:val="28"/>
+          <w:szCs w:val="28"/>
+        </w:rPr>
+        <w:t>EOS</w:t>
+      </w:r>
+      <w:r>
+        <w:rPr>
+          <w:rFonts w:eastAsia="Times New Roman" w:cstheme="minorHAnsi"/>
+          <w:color w:val="333333"/>
+          <w:sz w:val="28"/>
+          <w:szCs w:val="28"/>
+        </w:rPr>
+        <w:t xml:space="preserve"> to you</w:t>
+      </w:r>
+      <w:r>
+        <w:rPr>
+          <w:rFonts w:eastAsia="Times New Roman" w:cstheme="minorHAnsi"/>
+          <w:color w:val="333333"/>
+          <w:sz w:val="28"/>
+          <w:szCs w:val="28"/>
+        </w:rPr>
+        <w:t>.</w:t>
       </w:r>
     </w:p>
     <w:p>
@@ -4166,12 +4265,30 @@
         <w:rPr>
           <w:rStyle w:val="md-expand"/>
           <w:rFonts w:asciiTheme="minorHAnsi" w:hAnsiTheme="minorHAnsi" w:cstheme="minorHAnsi"/>
-          <w:color w:val="333333"/>
-          <w:sz w:val="28"/>
-          <w:szCs w:val="28"/>
-        </w:rPr>
-      </w:pPr>
-      <w:r>
+          <w:b/>
+          <w:color w:val="333333"/>
+          <w:sz w:val="28"/>
+          <w:szCs w:val="28"/>
+          <w:u w:val="single"/>
+        </w:rPr>
+      </w:pPr>
+      <w:r>
+        <w:rPr>
+          <w:rFonts w:asciiTheme="minorHAnsi" w:hAnsiTheme="minorHAnsi" w:cstheme="minorHAnsi"/>
+          <w:b/>
+          <w:color w:val="333333"/>
+          <w:sz w:val="28"/>
+          <w:szCs w:val="28"/>
+          <w:u w:val="single"/>
+        </w:rPr>
+        <w:lastRenderedPageBreak/>
+        <w:t>Processing power</w:t>
+      </w:r>
+    </w:p>
+    <w:p>
+      <w:pPr>
+        <w:pStyle w:val="NormalWeb"/>
+        <w:spacing w:before="192" w:beforeAutospacing="0" w:after="192" w:afterAutospacing="0"/>
         <w:rPr>
           <w:rStyle w:val="md-expand"/>
           <w:rFonts w:asciiTheme="minorHAnsi" w:hAnsiTheme="minorHAnsi" w:cstheme="minorHAnsi"/>
@@ -4179,7 +4296,15 @@
           <w:sz w:val="28"/>
           <w:szCs w:val="28"/>
         </w:rPr>
-        <w:lastRenderedPageBreak/>
+      </w:pPr>
+      <w:r>
+        <w:rPr>
+          <w:rStyle w:val="md-expand"/>
+          <w:rFonts w:asciiTheme="minorHAnsi" w:hAnsiTheme="minorHAnsi" w:cstheme="minorHAnsi"/>
+          <w:color w:val="333333"/>
+          <w:sz w:val="28"/>
+          <w:szCs w:val="28"/>
+        </w:rPr>
         <w:t>We wi</w:t>
       </w:r>
       <w:r>
@@ -4210,7 +4335,47 @@
           <w:sz w:val="28"/>
           <w:szCs w:val="28"/>
         </w:rPr>
-        <w:t xml:space="preserve"> at least 50k trxns per second.</w:t>
+        <w:t xml:space="preserve"> at least 50 </w:t>
+      </w:r>
+      <w:r>
+        <w:rPr>
+          <w:rStyle w:val="md-expand"/>
+          <w:rFonts w:asciiTheme="minorHAnsi" w:hAnsiTheme="minorHAnsi" w:cstheme="minorHAnsi"/>
+          <w:color w:val="333333"/>
+          <w:sz w:val="28"/>
+          <w:szCs w:val="28"/>
+        </w:rPr>
+        <w:t>thousand</w:t>
+      </w:r>
+      <w:r>
+        <w:rPr>
+          <w:rStyle w:val="md-expand"/>
+          <w:rFonts w:asciiTheme="minorHAnsi" w:hAnsiTheme="minorHAnsi" w:cstheme="minorHAnsi"/>
+          <w:color w:val="333333"/>
+          <w:sz w:val="28"/>
+          <w:szCs w:val="28"/>
+        </w:rPr>
+        <w:t xml:space="preserve"> </w:t>
+      </w:r>
+      <w:r>
+        <w:rPr>
+          <w:rStyle w:val="md-expand"/>
+          <w:rFonts w:asciiTheme="minorHAnsi" w:hAnsiTheme="minorHAnsi" w:cstheme="minorHAnsi"/>
+          <w:color w:val="333333"/>
+          <w:sz w:val="28"/>
+          <w:szCs w:val="28"/>
+        </w:rPr>
+        <w:t xml:space="preserve">transactions </w:t>
+      </w:r>
+      <w:r>
+        <w:rPr>
+          <w:rStyle w:val="md-expand"/>
+          <w:rFonts w:asciiTheme="minorHAnsi" w:hAnsiTheme="minorHAnsi" w:cstheme="minorHAnsi"/>
+          <w:color w:val="333333"/>
+          <w:sz w:val="28"/>
+          <w:szCs w:val="28"/>
+        </w:rPr>
+        <w:t>per second.</w:t>
       </w:r>
       <w:r>
         <w:rPr>
@@ -4440,7 +4605,27 @@
           <w:sz w:val="28"/>
           <w:szCs w:val="28"/>
         </w:rPr>
-        <w:t>capable of millions of trxns per second on a single thread.</w:t>
+        <w:t xml:space="preserve">capable of millions of </w:t>
+      </w:r>
+      <w:r>
+        <w:rPr>
+          <w:rStyle w:val="md-line"/>
+          <w:rFonts w:asciiTheme="minorHAnsi" w:hAnsiTheme="minorHAnsi" w:cstheme="minorHAnsi"/>
+          <w:color w:val="333333"/>
+          <w:sz w:val="28"/>
+          <w:szCs w:val="28"/>
+        </w:rPr>
+        <w:t xml:space="preserve">transactions </w:t>
+      </w:r>
+      <w:r>
+        <w:rPr>
+          <w:rStyle w:val="md-line"/>
+          <w:rFonts w:asciiTheme="minorHAnsi" w:hAnsiTheme="minorHAnsi" w:cstheme="minorHAnsi"/>
+          <w:color w:val="333333"/>
+          <w:sz w:val="28"/>
+          <w:szCs w:val="28"/>
+        </w:rPr>
+        <w:t>per second on a single thread.</w:t>
       </w:r>
     </w:p>
     <w:p>
@@ -4935,19 +5120,49 @@
         <w:spacing w:before="192" w:after="192" w:line="240" w:lineRule="auto"/>
         <w:rPr>
           <w:rFonts w:eastAsia="Times New Roman" w:cstheme="minorHAnsi"/>
-          <w:color w:val="333333"/>
-          <w:sz w:val="28"/>
-          <w:szCs w:val="28"/>
-        </w:rPr>
-      </w:pPr>
-      <w:r>
-        <w:rPr>
-          <w:rFonts w:eastAsia="Times New Roman" w:cstheme="minorHAnsi"/>
-          <w:color w:val="333333"/>
-          <w:sz w:val="28"/>
-          <w:szCs w:val="28"/>
+          <w:b/>
+          <w:color w:val="333333"/>
+          <w:sz w:val="28"/>
+          <w:szCs w:val="28"/>
+          <w:u w:val="single"/>
+        </w:rPr>
+      </w:pPr>
+      <w:r>
+        <w:rPr>
+          <w:rFonts w:eastAsia="Times New Roman" w:cstheme="minorHAnsi"/>
+          <w:b/>
+          <w:color w:val="333333"/>
+          <w:sz w:val="28"/>
+          <w:szCs w:val="28"/>
+          <w:u w:val="single"/>
         </w:rPr>
         <w:lastRenderedPageBreak/>
+        <w:t>Wide context</w:t>
+      </w:r>
+    </w:p>
+    <w:p>
+      <w:pPr>
+        <w:pStyle w:val="ListParagraph"/>
+        <w:numPr>
+          <w:ilvl w:val="0"/>
+          <w:numId w:val="7"/>
+        </w:numPr>
+        <w:spacing w:before="192" w:after="192" w:line="240" w:lineRule="auto"/>
+        <w:contextualSpacing w:val="0"/>
+        <w:rPr>
+          <w:rFonts w:eastAsia="Times New Roman" w:cstheme="minorHAnsi"/>
+          <w:color w:val="333333"/>
+          <w:sz w:val="28"/>
+          <w:szCs w:val="28"/>
+        </w:rPr>
+      </w:pPr>
+      <w:r>
+        <w:rPr>
+          <w:rFonts w:eastAsia="Times New Roman" w:cstheme="minorHAnsi"/>
+          <w:color w:val="333333"/>
+          <w:sz w:val="28"/>
+          <w:szCs w:val="28"/>
+        </w:rPr>
         <w:t xml:space="preserve">In EOS the </w:t>
       </w:r>
       <w:r>
@@ -4998,7 +5213,13 @@
     </w:p>
     <w:p>
       <w:pPr>
+        <w:pStyle w:val="ListParagraph"/>
+        <w:numPr>
+          <w:ilvl w:val="0"/>
+          <w:numId w:val="7"/>
+        </w:numPr>
         <w:spacing w:before="192" w:after="192" w:line="240" w:lineRule="auto"/>
+        <w:contextualSpacing w:val="0"/>
         <w:rPr>
           <w:rFonts w:eastAsia="Times New Roman" w:cstheme="minorHAnsi"/>
           <w:color w:val="333333"/>
@@ -5180,7 +5401,13 @@
     </w:p>
     <w:p>
       <w:pPr>
+        <w:pStyle w:val="ListParagraph"/>
+        <w:numPr>
+          <w:ilvl w:val="0"/>
+          <w:numId w:val="7"/>
+        </w:numPr>
         <w:spacing w:before="192" w:after="192" w:line="240" w:lineRule="auto"/>
+        <w:contextualSpacing w:val="0"/>
         <w:rPr>
           <w:rFonts w:eastAsia="Times New Roman" w:cstheme="minorHAnsi"/>
           <w:color w:val="333333"/>
@@ -5218,7 +5445,9 @@
     </w:p>
     <w:p>
       <w:pPr>
+        <w:pStyle w:val="ListParagraph"/>
         <w:spacing w:before="192" w:after="192" w:line="240" w:lineRule="auto"/>
+        <w:contextualSpacing w:val="0"/>
         <w:rPr>
           <w:rFonts w:eastAsia="Times New Roman" w:cstheme="minorHAnsi"/>
           <w:color w:val="333333"/>
@@ -5256,7 +5485,13 @@
     </w:p>
     <w:p>
       <w:pPr>
+        <w:pStyle w:val="ListParagraph"/>
+        <w:numPr>
+          <w:ilvl w:val="0"/>
+          <w:numId w:val="7"/>
+        </w:numPr>
         <w:spacing w:before="192" w:after="192" w:line="240" w:lineRule="auto"/>
+        <w:contextualSpacing w:val="0"/>
         <w:rPr>
           <w:rFonts w:eastAsia="Times New Roman" w:cstheme="minorHAnsi"/>
           <w:color w:val="333333"/>
@@ -5350,25 +5585,66 @@
         <w:spacing w:before="192" w:after="192" w:line="240" w:lineRule="auto"/>
         <w:rPr>
           <w:rFonts w:eastAsia="Times New Roman" w:cstheme="minorHAnsi"/>
-          <w:color w:val="333333"/>
-          <w:sz w:val="28"/>
-          <w:szCs w:val="28"/>
-        </w:rPr>
-      </w:pPr>
-      <w:r>
-        <w:rPr>
-          <w:rFonts w:eastAsia="Times New Roman" w:cstheme="minorHAnsi"/>
-          <w:color w:val="333333"/>
-          <w:sz w:val="28"/>
-          <w:szCs w:val="28"/>
+          <w:b/>
+          <w:color w:val="333333"/>
+          <w:sz w:val="28"/>
+          <w:szCs w:val="28"/>
+          <w:u w:val="single"/>
+        </w:rPr>
+      </w:pPr>
+      <w:r>
+        <w:rPr>
+          <w:rFonts w:eastAsia="Times New Roman" w:cstheme="minorHAnsi"/>
+          <w:b/>
+          <w:color w:val="333333"/>
+          <w:sz w:val="28"/>
+          <w:szCs w:val="28"/>
+          <w:u w:val="single"/>
         </w:rPr>
         <w:lastRenderedPageBreak/>
-        <w:t>In EOS developers only need to write code for what's unique for their application. All common features, including low-level stuff, are provided by the blockchain.</w:t>
-      </w:r>
-    </w:p>
-    <w:p>
-      <w:pPr>
+        <w:t>Infrastructure for apps</w:t>
+      </w:r>
+    </w:p>
+    <w:p>
+      <w:pPr>
+        <w:pStyle w:val="ListParagraph"/>
+        <w:numPr>
+          <w:ilvl w:val="0"/>
+          <w:numId w:val="7"/>
+        </w:numPr>
         <w:spacing w:before="192" w:after="192" w:line="240" w:lineRule="auto"/>
+        <w:contextualSpacing w:val="0"/>
+        <w:rPr>
+          <w:rFonts w:eastAsia="Times New Roman" w:cstheme="minorHAnsi"/>
+          <w:color w:val="333333"/>
+          <w:sz w:val="28"/>
+          <w:szCs w:val="28"/>
+        </w:rPr>
+      </w:pPr>
+      <w:r>
+        <w:rPr>
+          <w:rFonts w:eastAsia="Times New Roman" w:cstheme="minorHAnsi"/>
+          <w:color w:val="333333"/>
+          <w:sz w:val="28"/>
+          <w:szCs w:val="28"/>
+        </w:rPr>
+        <w:t>In EOS developers only need to write code for what's unique for their application. All common features, including low-level stuff,</w:t>
+      </w:r>
+      <w:r>
+        <w:rPr>
+          <w:rFonts w:eastAsia="Times New Roman" w:cstheme="minorHAnsi"/>
+          <w:color w:val="333333"/>
+          <w:sz w:val="28"/>
+          <w:szCs w:val="28"/>
+        </w:rPr>
+        <w:t xml:space="preserve"> are provided by the blockchain.</w:t>
+      </w:r>
+    </w:p>
+    <w:p>
+      <w:pPr>
+        <w:pStyle w:val="ListParagraph"/>
+        <w:spacing w:before="192" w:after="192" w:line="240" w:lineRule="auto"/>
+        <w:contextualSpacing w:val="0"/>
         <w:rPr>
           <w:rFonts w:eastAsia="Times New Roman" w:cstheme="minorHAnsi"/>
           <w:color w:val="333333"/>
@@ -5406,7 +5682,9 @@
     </w:p>
     <w:p>
       <w:pPr>
+        <w:pStyle w:val="ListParagraph"/>
         <w:spacing w:before="192" w:after="192" w:line="240" w:lineRule="auto"/>
+        <w:contextualSpacing w:val="0"/>
         <w:rPr>
           <w:rFonts w:eastAsia="Times New Roman" w:cstheme="minorHAnsi"/>
           <w:color w:val="333333"/>
@@ -5462,22 +5740,63 @@
     </w:p>
     <w:p>
       <w:pPr>
+        <w:pStyle w:val="ListParagraph"/>
+        <w:numPr>
+          <w:ilvl w:val="0"/>
+          <w:numId w:val="7"/>
+        </w:numPr>
         <w:spacing w:before="192" w:after="192" w:line="240" w:lineRule="auto"/>
-        <w:rPr>
-          <w:rFonts w:eastAsia="Times New Roman" w:cstheme="minorHAnsi"/>
-          <w:color w:val="333333"/>
-          <w:sz w:val="28"/>
-          <w:szCs w:val="28"/>
-        </w:rPr>
-      </w:pPr>
-      <w:r>
-        <w:rPr>
-          <w:rFonts w:eastAsia="Times New Roman" w:cstheme="minorHAnsi"/>
-          <w:color w:val="333333"/>
-          <w:sz w:val="28"/>
-          <w:szCs w:val="28"/>
-        </w:rPr>
-        <w:t xml:space="preserve">Furthermore, EOS provides every application with its own private database. The system has </w:t>
+        <w:contextualSpacing w:val="0"/>
+        <w:rPr>
+          <w:rFonts w:eastAsia="Times New Roman" w:cstheme="minorHAnsi"/>
+          <w:color w:val="333333"/>
+          <w:sz w:val="28"/>
+          <w:szCs w:val="28"/>
+        </w:rPr>
+      </w:pPr>
+      <w:r>
+        <w:rPr>
+          <w:rFonts w:eastAsia="Times New Roman" w:cstheme="minorHAnsi"/>
+          <w:color w:val="333333"/>
+          <w:sz w:val="28"/>
+          <w:szCs w:val="28"/>
+        </w:rPr>
+        <w:t>Furthermore, EOS provides every application</w:t>
+      </w:r>
+      <w:r>
+        <w:rPr>
+          <w:rFonts w:eastAsia="Times New Roman" w:cstheme="minorHAnsi"/>
+          <w:color w:val="333333"/>
+          <w:sz w:val="28"/>
+          <w:szCs w:val="28"/>
+        </w:rPr>
+        <w:t xml:space="preserve"> with its own private database.</w:t>
+      </w:r>
+    </w:p>
+    <w:p>
+      <w:pPr>
+        <w:pStyle w:val="ListParagraph"/>
+        <w:numPr>
+          <w:ilvl w:val="0"/>
+          <w:numId w:val="7"/>
+        </w:numPr>
+        <w:spacing w:before="192" w:after="192" w:line="240" w:lineRule="auto"/>
+        <w:contextualSpacing w:val="0"/>
+        <w:rPr>
+          <w:rFonts w:eastAsia="Times New Roman" w:cstheme="minorHAnsi"/>
+          <w:color w:val="333333"/>
+          <w:sz w:val="28"/>
+          <w:szCs w:val="28"/>
+        </w:rPr>
+      </w:pPr>
+      <w:r>
+        <w:rPr>
+          <w:rFonts w:eastAsia="Times New Roman" w:cstheme="minorHAnsi"/>
+          <w:color w:val="333333"/>
+          <w:sz w:val="28"/>
+          <w:szCs w:val="28"/>
+        </w:rPr>
+        <w:t xml:space="preserve">The system has </w:t>
       </w:r>
       <w:r>
         <w:rPr>
@@ -5583,19 +5902,49 @@
         <w:spacing w:before="192" w:after="192" w:line="240" w:lineRule="auto"/>
         <w:rPr>
           <w:rFonts w:eastAsia="Times New Roman" w:cstheme="minorHAnsi"/>
-          <w:color w:val="333333"/>
-          <w:sz w:val="28"/>
-          <w:szCs w:val="28"/>
-        </w:rPr>
-      </w:pPr>
-      <w:r>
-        <w:rPr>
-          <w:rFonts w:eastAsia="Times New Roman" w:cstheme="minorHAnsi"/>
-          <w:color w:val="333333"/>
-          <w:sz w:val="28"/>
-          <w:szCs w:val="28"/>
+          <w:b/>
+          <w:color w:val="333333"/>
+          <w:sz w:val="28"/>
+          <w:szCs w:val="28"/>
+          <w:u w:val="single"/>
+        </w:rPr>
+      </w:pPr>
+      <w:r>
+        <w:rPr>
+          <w:rFonts w:eastAsia="Times New Roman" w:cstheme="minorHAnsi"/>
+          <w:b/>
+          <w:color w:val="333333"/>
+          <w:sz w:val="28"/>
+          <w:szCs w:val="28"/>
+          <w:u w:val="single"/>
         </w:rPr>
         <w:lastRenderedPageBreak/>
+        <w:t>No transaction fees</w:t>
+      </w:r>
+    </w:p>
+    <w:p>
+      <w:pPr>
+        <w:pStyle w:val="ListParagraph"/>
+        <w:numPr>
+          <w:ilvl w:val="0"/>
+          <w:numId w:val="7"/>
+        </w:numPr>
+        <w:spacing w:before="192" w:after="192" w:line="240" w:lineRule="auto"/>
+        <w:contextualSpacing w:val="0"/>
+        <w:rPr>
+          <w:rFonts w:eastAsia="Times New Roman" w:cstheme="minorHAnsi"/>
+          <w:color w:val="333333"/>
+          <w:sz w:val="28"/>
+          <w:szCs w:val="28"/>
+        </w:rPr>
+      </w:pPr>
+      <w:r>
+        <w:rPr>
+          <w:rFonts w:eastAsia="Times New Roman" w:cstheme="minorHAnsi"/>
+          <w:color w:val="333333"/>
+          <w:sz w:val="28"/>
+          <w:szCs w:val="28"/>
+        </w:rPr>
         <w:t xml:space="preserve">This is my favorite. Your EOS </w:t>
       </w:r>
       <w:r>
@@ -5700,7 +6049,39 @@
     </w:p>
     <w:p>
       <w:pPr>
+        <w:pStyle w:val="ListParagraph"/>
+        <w:numPr>
+          <w:ilvl w:val="0"/>
+          <w:numId w:val="7"/>
+        </w:numPr>
         <w:spacing w:before="192" w:after="192" w:line="240" w:lineRule="auto"/>
+        <w:contextualSpacing w:val="0"/>
+        <w:rPr>
+          <w:rFonts w:eastAsia="Times New Roman" w:cstheme="minorHAnsi"/>
+          <w:color w:val="333333"/>
+          <w:sz w:val="28"/>
+          <w:szCs w:val="28"/>
+        </w:rPr>
+      </w:pPr>
+      <w:r>
+        <w:rPr>
+          <w:rFonts w:eastAsia="Times New Roman" w:cstheme="minorHAnsi"/>
+          <w:color w:val="333333"/>
+          <w:sz w:val="28"/>
+          <w:szCs w:val="28"/>
+        </w:rPr>
+        <w:t>The system doesn’t need any fees as spam protection is achieved in an alternative way.</w:t>
+      </w:r>
+    </w:p>
+    <w:p>
+      <w:pPr>
+        <w:pStyle w:val="ListParagraph"/>
+        <w:numPr>
+          <w:ilvl w:val="0"/>
+          <w:numId w:val="7"/>
+        </w:numPr>
+        <w:spacing w:before="192" w:after="192" w:line="240" w:lineRule="auto"/>
+        <w:contextualSpacing w:val="0"/>
         <w:rPr>
           <w:rFonts w:eastAsia="Times New Roman" w:cstheme="minorHAnsi"/>
           <w:color w:val="333333"/>
@@ -5726,43 +6107,621 @@
         </w:rPr>
         <w:t xml:space="preserve">f you're a shareholder, you can use the system for free. </w:t>
       </w:r>
-    </w:p>
-    <w:p>
-      <w:pPr>
+      <w:r>
+        <w:rPr>
+          <w:rFonts w:eastAsia="Times New Roman" w:cstheme="minorHAnsi"/>
+          <w:color w:val="333333"/>
+          <w:sz w:val="28"/>
+          <w:szCs w:val="28"/>
+        </w:rPr>
+        <w:t xml:space="preserve">The deal is very simple: </w:t>
+      </w:r>
+      <w:r>
+        <w:rPr>
+          <w:rFonts w:eastAsia="Times New Roman" w:cstheme="minorHAnsi"/>
+          <w:color w:val="333333"/>
+          <w:sz w:val="28"/>
+          <w:szCs w:val="28"/>
+        </w:rPr>
+        <w:t>if you own 1% of the tokens, you own 1% of the network, including all its bandw</w:t>
+      </w:r>
+      <w:r>
+        <w:rPr>
+          <w:rFonts w:eastAsia="Times New Roman" w:cstheme="minorHAnsi"/>
+          <w:color w:val="333333"/>
+          <w:sz w:val="28"/>
+          <w:szCs w:val="28"/>
+        </w:rPr>
+        <w:t>idth and all its resources</w:t>
+      </w:r>
+      <w:r>
+        <w:rPr>
+          <w:rFonts w:eastAsia="Times New Roman" w:cstheme="minorHAnsi"/>
+          <w:color w:val="333333"/>
+          <w:sz w:val="28"/>
+          <w:szCs w:val="28"/>
+        </w:rPr>
+        <w:t>.</w:t>
+      </w:r>
+    </w:p>
+    <w:p>
+      <w:pPr>
+        <w:pStyle w:val="ListParagraph"/>
+        <w:numPr>
+          <w:ilvl w:val="0"/>
+          <w:numId w:val="7"/>
+        </w:numPr>
         <w:spacing w:before="192" w:after="192" w:line="240" w:lineRule="auto"/>
-        <w:rPr>
-          <w:rFonts w:eastAsia="Times New Roman" w:cstheme="minorHAnsi"/>
-          <w:color w:val="333333"/>
-          <w:sz w:val="28"/>
-          <w:szCs w:val="28"/>
-        </w:rPr>
-      </w:pPr>
-      <w:r>
-        <w:rPr>
-          <w:rFonts w:eastAsia="Times New Roman" w:cstheme="minorHAnsi"/>
-          <w:color w:val="333333"/>
-          <w:sz w:val="28"/>
-          <w:szCs w:val="28"/>
-        </w:rPr>
-        <w:t xml:space="preserve">The deal is very simple: </w:t>
-      </w:r>
-      <w:r>
-        <w:rPr>
-          <w:rFonts w:eastAsia="Times New Roman" w:cstheme="minorHAnsi"/>
-          <w:color w:val="333333"/>
-          <w:sz w:val="28"/>
-          <w:szCs w:val="28"/>
-        </w:rPr>
-        <w:t>if you own 1% of the tokens, you own 1% of the network, including all its bandw</w:t>
-      </w:r>
-      <w:r>
-        <w:rPr>
-          <w:rFonts w:eastAsia="Times New Roman" w:cstheme="minorHAnsi"/>
-          <w:color w:val="333333"/>
-          <w:sz w:val="28"/>
-          <w:szCs w:val="28"/>
-        </w:rPr>
-        <w:t>idth and all its resources</w:t>
+        <w:contextualSpacing w:val="0"/>
+        <w:rPr>
+          <w:rFonts w:eastAsia="Times New Roman" w:cstheme="minorHAnsi"/>
+          <w:color w:val="333333"/>
+          <w:sz w:val="28"/>
+          <w:szCs w:val="28"/>
+        </w:rPr>
+      </w:pPr>
+      <w:r>
+        <w:rPr>
+          <w:rFonts w:eastAsia="Times New Roman" w:cstheme="minorHAnsi"/>
+          <w:color w:val="333333"/>
+          <w:sz w:val="28"/>
+          <w:szCs w:val="28"/>
+        </w:rPr>
+        <w:t>However, i</w:t>
+      </w:r>
+      <w:r>
+        <w:rPr>
+          <w:rFonts w:eastAsia="Times New Roman" w:cstheme="minorHAnsi"/>
+          <w:color w:val="333333"/>
+          <w:sz w:val="28"/>
+          <w:szCs w:val="28"/>
+        </w:rPr>
+        <w:t xml:space="preserve">f you </w:t>
+      </w:r>
+      <w:r>
+        <w:rPr>
+          <w:rFonts w:eastAsia="Times New Roman" w:cstheme="minorHAnsi"/>
+          <w:color w:val="333333"/>
+          <w:sz w:val="28"/>
+          <w:szCs w:val="28"/>
+        </w:rPr>
+        <w:t xml:space="preserve">still </w:t>
+      </w:r>
+      <w:r>
+        <w:rPr>
+          <w:rFonts w:eastAsia="Times New Roman" w:cstheme="minorHAnsi"/>
+          <w:color w:val="333333"/>
+          <w:sz w:val="28"/>
+          <w:szCs w:val="28"/>
+        </w:rPr>
+        <w:t>prefer</w:t>
+      </w:r>
+      <w:r>
+        <w:rPr>
+          <w:rFonts w:eastAsia="Times New Roman" w:cstheme="minorHAnsi"/>
+          <w:color w:val="333333"/>
+          <w:sz w:val="28"/>
+          <w:szCs w:val="28"/>
+        </w:rPr>
+        <w:t xml:space="preserve"> the Ethereum </w:t>
+      </w:r>
+      <w:r>
+        <w:rPr>
+          <w:rFonts w:eastAsia="Times New Roman" w:cstheme="minorHAnsi"/>
+          <w:color w:val="333333"/>
+          <w:sz w:val="28"/>
+          <w:szCs w:val="28"/>
+        </w:rPr>
+        <w:t xml:space="preserve">pay-as-you-go </w:t>
+      </w:r>
+      <w:r>
+        <w:rPr>
+          <w:rFonts w:eastAsia="Times New Roman" w:cstheme="minorHAnsi"/>
+          <w:color w:val="333333"/>
+          <w:sz w:val="28"/>
+          <w:szCs w:val="28"/>
+        </w:rPr>
+        <w:t xml:space="preserve">model, you can rent </w:t>
+      </w:r>
+      <w:r>
+        <w:rPr>
+          <w:rFonts w:eastAsia="Times New Roman" w:cstheme="minorHAnsi"/>
+          <w:color w:val="333333"/>
+          <w:sz w:val="28"/>
+          <w:szCs w:val="28"/>
+        </w:rPr>
+        <w:t xml:space="preserve">EOS </w:t>
+      </w:r>
+      <w:r>
+        <w:rPr>
+          <w:rFonts w:eastAsia="Times New Roman" w:cstheme="minorHAnsi"/>
+          <w:color w:val="333333"/>
+          <w:sz w:val="28"/>
+          <w:szCs w:val="28"/>
+        </w:rPr>
+        <w:t>tokens</w:t>
+      </w:r>
+      <w:r>
+        <w:rPr>
+          <w:rFonts w:eastAsia="Times New Roman" w:cstheme="minorHAnsi"/>
+          <w:color w:val="333333"/>
+          <w:sz w:val="28"/>
+          <w:szCs w:val="28"/>
+        </w:rPr>
+        <w:t xml:space="preserve">, instead of buying them, </w:t>
+      </w:r>
+      <w:r>
+        <w:rPr>
+          <w:rFonts w:eastAsia="Times New Roman" w:cstheme="minorHAnsi"/>
+          <w:color w:val="333333"/>
+          <w:sz w:val="28"/>
+          <w:szCs w:val="28"/>
+        </w:rPr>
+        <w:t xml:space="preserve">and </w:t>
+      </w:r>
+      <w:r>
+        <w:rPr>
+          <w:rFonts w:eastAsia="Times New Roman" w:cstheme="minorHAnsi"/>
+          <w:color w:val="333333"/>
+          <w:sz w:val="28"/>
+          <w:szCs w:val="28"/>
+        </w:rPr>
+        <w:t xml:space="preserve">this way </w:t>
+      </w:r>
+      <w:r>
+        <w:rPr>
+          <w:rFonts w:eastAsia="Times New Roman" w:cstheme="minorHAnsi"/>
+          <w:color w:val="333333"/>
+          <w:sz w:val="28"/>
+          <w:szCs w:val="28"/>
+        </w:rPr>
+        <w:t>use the platform on pay-as-you-go basis.</w:t>
+      </w:r>
+    </w:p>
+    <w:p>
+      <w:pPr>
+        <w:pStyle w:val="ListParagraph"/>
+        <w:numPr>
+          <w:ilvl w:val="0"/>
+          <w:numId w:val="7"/>
+        </w:numPr>
+        <w:spacing w:before="192" w:after="192" w:line="240" w:lineRule="auto"/>
+        <w:contextualSpacing w:val="0"/>
+        <w:rPr>
+          <w:rFonts w:eastAsia="Times New Roman" w:cstheme="minorHAnsi"/>
+          <w:color w:val="333333"/>
+          <w:sz w:val="28"/>
+          <w:szCs w:val="28"/>
+        </w:rPr>
+      </w:pPr>
+      <w:r>
+        <w:rPr>
+          <w:rFonts w:eastAsia="Times New Roman" w:cstheme="minorHAnsi"/>
+          <w:color w:val="333333"/>
+          <w:sz w:val="28"/>
+          <w:szCs w:val="28"/>
+        </w:rPr>
+        <w:t>The point is, you have a choice.</w:t>
+      </w:r>
+      <w:r>
+        <w:rPr>
+          <w:rFonts w:eastAsia="Times New Roman" w:cstheme="minorHAnsi"/>
+          <w:color w:val="333333"/>
+          <w:sz w:val="28"/>
+          <w:szCs w:val="28"/>
+        </w:rPr>
+        <w:t xml:space="preserve"> </w:t>
+      </w:r>
+      <w:r>
+        <w:rPr>
+          <w:rFonts w:eastAsia="Times New Roman" w:cstheme="minorHAnsi"/>
+          <w:color w:val="333333"/>
+          <w:sz w:val="28"/>
+          <w:szCs w:val="28"/>
+        </w:rPr>
+        <w:t>As a result</w:t>
+      </w:r>
+      <w:r>
+        <w:rPr>
+          <w:rFonts w:eastAsia="Times New Roman" w:cstheme="minorHAnsi"/>
+          <w:color w:val="333333"/>
+          <w:sz w:val="28"/>
+          <w:szCs w:val="28"/>
+        </w:rPr>
+        <w:t>,</w:t>
+      </w:r>
+      <w:r>
+        <w:rPr>
+          <w:rFonts w:eastAsia="Times New Roman" w:cstheme="minorHAnsi"/>
+          <w:color w:val="333333"/>
+          <w:sz w:val="28"/>
+          <w:szCs w:val="28"/>
+        </w:rPr>
+        <w:t xml:space="preserve"> you can monetize your app any way you want.</w:t>
+      </w:r>
+    </w:p>
+    <w:p>
+      <w:pPr>
+        <w:rPr>
+          <w:rFonts w:cstheme="minorHAnsi"/>
+          <w:sz w:val="28"/>
+          <w:szCs w:val="28"/>
+        </w:rPr>
+      </w:pPr>
+      <w:r>
+        <w:rPr>
+          <w:rFonts w:cstheme="minorHAnsi"/>
+          <w:sz w:val="28"/>
+          <w:szCs w:val="28"/>
+        </w:rPr>
+        <w:br w:type="page"/>
+      </w:r>
+    </w:p>
+    <w:p>
+      <w:pPr>
+        <w:spacing w:before="192" w:after="192" w:line="240" w:lineRule="auto"/>
+        <w:rPr>
+          <w:rFonts w:eastAsia="Times New Roman" w:cstheme="minorHAnsi"/>
+          <w:b/>
+          <w:color w:val="333333"/>
+          <w:sz w:val="28"/>
+          <w:szCs w:val="28"/>
+          <w:u w:val="single"/>
+        </w:rPr>
+      </w:pPr>
+      <w:r>
+        <w:rPr>
+          <w:rFonts w:eastAsia="Times New Roman" w:cstheme="minorHAnsi"/>
+          <w:b/>
+          <w:color w:val="333333"/>
+          <w:sz w:val="28"/>
+          <w:szCs w:val="28"/>
+          <w:u w:val="single"/>
+        </w:rPr>
+        <w:lastRenderedPageBreak/>
+        <w:t>Publish source code, not machine code</w:t>
+      </w:r>
+    </w:p>
+    <w:p>
+      <w:pPr>
+        <w:pStyle w:val="ListParagraph"/>
+        <w:numPr>
+          <w:ilvl w:val="0"/>
+          <w:numId w:val="7"/>
+        </w:numPr>
+        <w:spacing w:before="192" w:after="192" w:line="240" w:lineRule="auto"/>
+        <w:contextualSpacing w:val="0"/>
+        <w:rPr>
+          <w:rFonts w:eastAsia="Times New Roman" w:cstheme="minorHAnsi"/>
+          <w:color w:val="333333"/>
+          <w:sz w:val="28"/>
+          <w:szCs w:val="28"/>
+        </w:rPr>
+      </w:pPr>
+      <w:r>
+        <w:rPr>
+          <w:rFonts w:eastAsia="Times New Roman" w:cstheme="minorHAnsi"/>
+          <w:color w:val="333333"/>
+          <w:sz w:val="28"/>
+          <w:szCs w:val="28"/>
+        </w:rPr>
+        <w:t>This one looks</w:t>
+      </w:r>
+      <w:r>
+        <w:rPr>
+          <w:rFonts w:eastAsia="Times New Roman" w:cstheme="minorHAnsi"/>
+          <w:color w:val="333333"/>
+          <w:sz w:val="28"/>
+          <w:szCs w:val="28"/>
+        </w:rPr>
+        <w:t xml:space="preserve"> quite innocuous but actually it's</w:t>
+      </w:r>
+      <w:r>
+        <w:rPr>
+          <w:rFonts w:eastAsia="Times New Roman" w:cstheme="minorHAnsi"/>
+          <w:color w:val="333333"/>
+          <w:sz w:val="28"/>
+          <w:szCs w:val="28"/>
+        </w:rPr>
+        <w:t xml:space="preserve"> a big deal. </w:t>
+      </w:r>
+      <w:r>
+        <w:rPr>
+          <w:rFonts w:eastAsia="Times New Roman" w:cstheme="minorHAnsi"/>
+          <w:color w:val="333333"/>
+          <w:sz w:val="28"/>
+          <w:szCs w:val="28"/>
+        </w:rPr>
+        <w:t xml:space="preserve">Firstly, it means that human intentions are part of the blockchain consensus. </w:t>
+      </w:r>
+    </w:p>
+    <w:p>
+      <w:pPr>
+        <w:pStyle w:val="ListParagraph"/>
+        <w:numPr>
+          <w:ilvl w:val="0"/>
+          <w:numId w:val="7"/>
+        </w:numPr>
+        <w:spacing w:before="192" w:after="192" w:line="240" w:lineRule="auto"/>
+        <w:contextualSpacing w:val="0"/>
+        <w:rPr>
+          <w:rFonts w:eastAsia="Times New Roman" w:cstheme="minorHAnsi"/>
+          <w:color w:val="333333"/>
+          <w:sz w:val="28"/>
+          <w:szCs w:val="28"/>
+        </w:rPr>
+      </w:pPr>
+      <w:r>
+        <w:rPr>
+          <w:rFonts w:eastAsia="Times New Roman" w:cstheme="minorHAnsi"/>
+          <w:color w:val="333333"/>
+          <w:sz w:val="28"/>
+          <w:szCs w:val="28"/>
+        </w:rPr>
+        <w:t xml:space="preserve">What </w:t>
+      </w:r>
+      <w:r>
+        <w:rPr>
+          <w:rFonts w:eastAsia="Times New Roman" w:cstheme="minorHAnsi"/>
+          <w:color w:val="333333"/>
+          <w:sz w:val="28"/>
+          <w:szCs w:val="28"/>
+        </w:rPr>
+        <w:t xml:space="preserve">it also </w:t>
+      </w:r>
+      <w:r>
+        <w:rPr>
+          <w:rFonts w:eastAsia="Times New Roman" w:cstheme="minorHAnsi"/>
+          <w:color w:val="333333"/>
+          <w:sz w:val="28"/>
+          <w:szCs w:val="28"/>
+        </w:rPr>
+        <w:t>this means</w:t>
+      </w:r>
+      <w:r>
+        <w:rPr>
+          <w:rFonts w:eastAsia="Times New Roman" w:cstheme="minorHAnsi"/>
+          <w:color w:val="333333"/>
+          <w:sz w:val="28"/>
+          <w:szCs w:val="28"/>
+        </w:rPr>
+        <w:t xml:space="preserve"> is</w:t>
+      </w:r>
+      <w:r>
+        <w:rPr>
+          <w:rFonts w:eastAsia="Times New Roman" w:cstheme="minorHAnsi"/>
+          <w:color w:val="333333"/>
+          <w:sz w:val="28"/>
+          <w:szCs w:val="28"/>
+        </w:rPr>
+        <w:t xml:space="preserve"> that </w:t>
+      </w:r>
+      <w:r>
+        <w:rPr>
+          <w:rFonts w:eastAsia="Times New Roman" w:cstheme="minorHAnsi"/>
+          <w:color w:val="333333"/>
+          <w:sz w:val="28"/>
+          <w:szCs w:val="28"/>
+        </w:rPr>
+        <w:t>the</w:t>
+      </w:r>
+      <w:r>
+        <w:rPr>
+          <w:rFonts w:eastAsia="Times New Roman" w:cstheme="minorHAnsi"/>
+          <w:color w:val="333333"/>
+          <w:sz w:val="28"/>
+          <w:szCs w:val="28"/>
+        </w:rPr>
+        <w:t xml:space="preserve"> source code</w:t>
+      </w:r>
+      <w:r>
+        <w:rPr>
+          <w:rFonts w:eastAsia="Times New Roman" w:cstheme="minorHAnsi"/>
+          <w:color w:val="333333"/>
+          <w:sz w:val="28"/>
+          <w:szCs w:val="28"/>
+        </w:rPr>
+        <w:t xml:space="preserve"> of your app</w:t>
+      </w:r>
+      <w:r>
+        <w:rPr>
+          <w:rFonts w:eastAsia="Times New Roman" w:cstheme="minorHAnsi"/>
+          <w:color w:val="333333"/>
+          <w:sz w:val="28"/>
+          <w:szCs w:val="28"/>
+        </w:rPr>
+        <w:t xml:space="preserve"> can be recompiled in the future.</w:t>
+      </w:r>
+    </w:p>
+    <w:p>
+      <w:pPr>
+        <w:pStyle w:val="ListParagraph"/>
+        <w:numPr>
+          <w:ilvl w:val="0"/>
+          <w:numId w:val="7"/>
+        </w:numPr>
+        <w:spacing w:before="192" w:after="192" w:line="240" w:lineRule="auto"/>
+        <w:contextualSpacing w:val="0"/>
+        <w:rPr>
+          <w:rFonts w:eastAsia="Times New Roman" w:cstheme="minorHAnsi"/>
+          <w:color w:val="333333"/>
+          <w:sz w:val="28"/>
+          <w:szCs w:val="28"/>
+        </w:rPr>
+      </w:pPr>
+      <w:r>
+        <w:rPr>
+          <w:rFonts w:eastAsia="Times New Roman" w:cstheme="minorHAnsi"/>
+          <w:color w:val="333333"/>
+          <w:sz w:val="28"/>
+          <w:szCs w:val="28"/>
+        </w:rPr>
+        <w:t>It also means that EOS can have multiple VMs and your contract ca</w:t>
+      </w:r>
+      <w:r>
+        <w:rPr>
+          <w:rFonts w:eastAsia="Times New Roman" w:cstheme="minorHAnsi"/>
+          <w:color w:val="333333"/>
+          <w:sz w:val="28"/>
+          <w:szCs w:val="28"/>
+        </w:rPr>
+        <w:t>n switch from one to the other.</w:t>
+      </w:r>
+    </w:p>
+    <w:p>
+      <w:pPr>
+        <w:pStyle w:val="ListParagraph"/>
+        <w:numPr>
+          <w:ilvl w:val="0"/>
+          <w:numId w:val="7"/>
+        </w:numPr>
+        <w:spacing w:before="192" w:after="192" w:line="240" w:lineRule="auto"/>
+        <w:contextualSpacing w:val="0"/>
+        <w:rPr>
+          <w:rFonts w:eastAsia="Times New Roman" w:cstheme="minorHAnsi"/>
+          <w:color w:val="333333"/>
+          <w:sz w:val="28"/>
+          <w:szCs w:val="28"/>
+        </w:rPr>
+      </w:pPr>
+      <w:r>
+        <w:rPr>
+          <w:rFonts w:eastAsia="Times New Roman" w:cstheme="minorHAnsi"/>
+          <w:color w:val="333333"/>
+          <w:sz w:val="28"/>
+          <w:szCs w:val="28"/>
+        </w:rPr>
+        <w:t>And finally</w:t>
+      </w:r>
+      <w:r>
+        <w:rPr>
+          <w:rFonts w:eastAsia="Times New Roman" w:cstheme="minorHAnsi"/>
+          <w:color w:val="333333"/>
+          <w:sz w:val="28"/>
+          <w:szCs w:val="28"/>
+        </w:rPr>
+        <w:t xml:space="preserve">, your </w:t>
+      </w:r>
+      <w:r>
+        <w:rPr>
+          <w:rFonts w:eastAsia="Times New Roman" w:cstheme="minorHAnsi"/>
+          <w:color w:val="333333"/>
+          <w:sz w:val="28"/>
+          <w:szCs w:val="28"/>
+        </w:rPr>
+        <w:t xml:space="preserve">smart-contract </w:t>
+      </w:r>
+      <w:r>
+        <w:rPr>
+          <w:rFonts w:eastAsia="Times New Roman" w:cstheme="minorHAnsi"/>
+          <w:color w:val="333333"/>
+          <w:sz w:val="28"/>
+          <w:szCs w:val="28"/>
+        </w:rPr>
+        <w:t>becomes</w:t>
+      </w:r>
+      <w:r>
+        <w:rPr>
+          <w:rFonts w:eastAsia="Times New Roman" w:cstheme="minorHAnsi"/>
+          <w:color w:val="333333"/>
+          <w:sz w:val="28"/>
+          <w:szCs w:val="28"/>
+        </w:rPr>
+        <w:t xml:space="preserve"> upgradable, so you are </w:t>
+      </w:r>
+      <w:r>
+        <w:rPr>
+          <w:rFonts w:eastAsia="Times New Roman" w:cstheme="minorHAnsi"/>
+          <w:color w:val="333333"/>
+          <w:sz w:val="28"/>
+          <w:szCs w:val="28"/>
+        </w:rPr>
+        <w:t xml:space="preserve">no longer </w:t>
+      </w:r>
+      <w:r>
+        <w:rPr>
+          <w:rFonts w:eastAsia="Times New Roman" w:cstheme="minorHAnsi"/>
+          <w:color w:val="333333"/>
+          <w:sz w:val="28"/>
+          <w:szCs w:val="28"/>
+        </w:rPr>
+        <w:t xml:space="preserve">stuck on the </w:t>
+      </w:r>
+      <w:r>
+        <w:rPr>
+          <w:rFonts w:eastAsia="Times New Roman" w:cstheme="minorHAnsi"/>
+          <w:color w:val="333333"/>
+          <w:sz w:val="28"/>
+          <w:szCs w:val="28"/>
+        </w:rPr>
+        <w:t>very first version of your app.</w:t>
+      </w:r>
+    </w:p>
+    <w:p>
+      <w:pPr>
+        <w:rPr>
+          <w:rFonts w:eastAsia="Times New Roman" w:cstheme="minorHAnsi"/>
+          <w:color w:val="333333"/>
+          <w:sz w:val="28"/>
+          <w:szCs w:val="28"/>
+        </w:rPr>
+      </w:pPr>
+      <w:r>
+        <w:rPr>
+          <w:rFonts w:eastAsia="Times New Roman" w:cstheme="minorHAnsi"/>
+          <w:color w:val="333333"/>
+          <w:sz w:val="28"/>
+          <w:szCs w:val="28"/>
+        </w:rPr>
+        <w:br w:type="page"/>
+      </w:r>
+    </w:p>
+    <w:p>
+      <w:pPr>
+        <w:spacing w:before="192" w:after="192" w:line="240" w:lineRule="auto"/>
+        <w:rPr>
+          <w:rFonts w:eastAsia="Times New Roman" w:cstheme="minorHAnsi"/>
+          <w:color w:val="333333"/>
+          <w:sz w:val="28"/>
+          <w:szCs w:val="28"/>
+        </w:rPr>
+      </w:pPr>
+      <w:r>
+        <w:rPr>
+          <w:rFonts w:eastAsia="Times New Roman" w:cstheme="minorHAnsi"/>
+          <w:color w:val="333333"/>
+          <w:sz w:val="28"/>
+          <w:szCs w:val="28"/>
+        </w:rPr>
+        <w:lastRenderedPageBreak/>
+        <w:t>Here is t</w:t>
+      </w:r>
+      <w:r>
+        <w:rPr>
+          <w:rFonts w:eastAsia="Times New Roman" w:cstheme="minorHAnsi"/>
+          <w:color w:val="333333"/>
+          <w:sz w:val="28"/>
+          <w:szCs w:val="28"/>
+        </w:rPr>
+        <w:t>he list of EOS</w:t>
+      </w:r>
+      <w:r>
+        <w:rPr>
+          <w:rFonts w:eastAsia="Times New Roman" w:cstheme="minorHAnsi"/>
+          <w:color w:val="333333"/>
+          <w:sz w:val="28"/>
+          <w:szCs w:val="28"/>
+        </w:rPr>
+        <w:t xml:space="preserve"> main</w:t>
+      </w:r>
+      <w:r>
+        <w:rPr>
+          <w:rFonts w:eastAsia="Times New Roman" w:cstheme="minorHAnsi"/>
+          <w:color w:val="333333"/>
+          <w:sz w:val="28"/>
+          <w:szCs w:val="28"/>
+        </w:rPr>
+        <w:t xml:space="preserve"> features again</w:t>
       </w:r>
       <w:r>
         <w:rPr>
@@ -5772,405 +6731,6 @@
           <w:szCs w:val="28"/>
         </w:rPr>
         <w:t>.</w:t>
-      </w:r>
-    </w:p>
-    <w:p>
-      <w:pPr>
-        <w:spacing w:before="192" w:after="192" w:line="240" w:lineRule="auto"/>
-        <w:rPr>
-          <w:rFonts w:eastAsia="Times New Roman" w:cstheme="minorHAnsi"/>
-          <w:color w:val="333333"/>
-          <w:sz w:val="28"/>
-          <w:szCs w:val="28"/>
-        </w:rPr>
-      </w:pPr>
-      <w:r>
-        <w:rPr>
-          <w:rFonts w:eastAsia="Times New Roman" w:cstheme="minorHAnsi"/>
-          <w:color w:val="333333"/>
-          <w:sz w:val="28"/>
-          <w:szCs w:val="28"/>
-        </w:rPr>
-        <w:t>However, i</w:t>
-      </w:r>
-      <w:r>
-        <w:rPr>
-          <w:rFonts w:eastAsia="Times New Roman" w:cstheme="minorHAnsi"/>
-          <w:color w:val="333333"/>
-          <w:sz w:val="28"/>
-          <w:szCs w:val="28"/>
-        </w:rPr>
-        <w:t xml:space="preserve">f you </w:t>
-      </w:r>
-      <w:r>
-        <w:rPr>
-          <w:rFonts w:eastAsia="Times New Roman" w:cstheme="minorHAnsi"/>
-          <w:color w:val="333333"/>
-          <w:sz w:val="28"/>
-          <w:szCs w:val="28"/>
-        </w:rPr>
-        <w:t xml:space="preserve">still </w:t>
-      </w:r>
-      <w:r>
-        <w:rPr>
-          <w:rFonts w:eastAsia="Times New Roman" w:cstheme="minorHAnsi"/>
-          <w:color w:val="333333"/>
-          <w:sz w:val="28"/>
-          <w:szCs w:val="28"/>
-        </w:rPr>
-        <w:t>prefer</w:t>
-      </w:r>
-      <w:r>
-        <w:rPr>
-          <w:rFonts w:eastAsia="Times New Roman" w:cstheme="minorHAnsi"/>
-          <w:color w:val="333333"/>
-          <w:sz w:val="28"/>
-          <w:szCs w:val="28"/>
-        </w:rPr>
-        <w:t xml:space="preserve"> the Ethereum </w:t>
-      </w:r>
-      <w:r>
-        <w:rPr>
-          <w:rFonts w:eastAsia="Times New Roman" w:cstheme="minorHAnsi"/>
-          <w:color w:val="333333"/>
-          <w:sz w:val="28"/>
-          <w:szCs w:val="28"/>
-        </w:rPr>
-        <w:t xml:space="preserve">pay-as-you-go </w:t>
-      </w:r>
-      <w:r>
-        <w:rPr>
-          <w:rFonts w:eastAsia="Times New Roman" w:cstheme="minorHAnsi"/>
-          <w:color w:val="333333"/>
-          <w:sz w:val="28"/>
-          <w:szCs w:val="28"/>
-        </w:rPr>
-        <w:t xml:space="preserve">model, you can rent </w:t>
-      </w:r>
-      <w:r>
-        <w:rPr>
-          <w:rFonts w:eastAsia="Times New Roman" w:cstheme="minorHAnsi"/>
-          <w:color w:val="333333"/>
-          <w:sz w:val="28"/>
-          <w:szCs w:val="28"/>
-        </w:rPr>
-        <w:t xml:space="preserve">EOS </w:t>
-      </w:r>
-      <w:r>
-        <w:rPr>
-          <w:rFonts w:eastAsia="Times New Roman" w:cstheme="minorHAnsi"/>
-          <w:color w:val="333333"/>
-          <w:sz w:val="28"/>
-          <w:szCs w:val="28"/>
-        </w:rPr>
-        <w:t>tokens</w:t>
-      </w:r>
-      <w:r>
-        <w:rPr>
-          <w:rFonts w:eastAsia="Times New Roman" w:cstheme="minorHAnsi"/>
-          <w:color w:val="333333"/>
-          <w:sz w:val="28"/>
-          <w:szCs w:val="28"/>
-        </w:rPr>
-        <w:t xml:space="preserve">, instead of buying them, </w:t>
-      </w:r>
-      <w:r>
-        <w:rPr>
-          <w:rFonts w:eastAsia="Times New Roman" w:cstheme="minorHAnsi"/>
-          <w:color w:val="333333"/>
-          <w:sz w:val="28"/>
-          <w:szCs w:val="28"/>
-        </w:rPr>
-        <w:t xml:space="preserve">and </w:t>
-      </w:r>
-      <w:r>
-        <w:rPr>
-          <w:rFonts w:eastAsia="Times New Roman" w:cstheme="minorHAnsi"/>
-          <w:color w:val="333333"/>
-          <w:sz w:val="28"/>
-          <w:szCs w:val="28"/>
-        </w:rPr>
-        <w:t xml:space="preserve">this way </w:t>
-      </w:r>
-      <w:r>
-        <w:rPr>
-          <w:rFonts w:eastAsia="Times New Roman" w:cstheme="minorHAnsi"/>
-          <w:color w:val="333333"/>
-          <w:sz w:val="28"/>
-          <w:szCs w:val="28"/>
-        </w:rPr>
-        <w:t>use the platform on pay-as-you-go basis.</w:t>
-      </w:r>
-    </w:p>
-    <w:p>
-      <w:pPr>
-        <w:spacing w:before="192" w:after="192" w:line="240" w:lineRule="auto"/>
-        <w:rPr>
-          <w:rFonts w:eastAsia="Times New Roman" w:cstheme="minorHAnsi"/>
-          <w:color w:val="333333"/>
-          <w:sz w:val="28"/>
-          <w:szCs w:val="28"/>
-        </w:rPr>
-      </w:pPr>
-      <w:r>
-        <w:rPr>
-          <w:rFonts w:eastAsia="Times New Roman" w:cstheme="minorHAnsi"/>
-          <w:color w:val="333333"/>
-          <w:sz w:val="28"/>
-          <w:szCs w:val="28"/>
-        </w:rPr>
-        <w:t>The point is, you have a choice.</w:t>
-      </w:r>
-    </w:p>
-    <w:p>
-      <w:pPr>
-        <w:spacing w:before="192" w:after="192" w:line="240" w:lineRule="auto"/>
-        <w:rPr>
-          <w:rFonts w:eastAsia="Times New Roman" w:cstheme="minorHAnsi"/>
-          <w:color w:val="333333"/>
-          <w:sz w:val="28"/>
-          <w:szCs w:val="28"/>
-        </w:rPr>
-      </w:pPr>
-      <w:r>
-        <w:rPr>
-          <w:rFonts w:eastAsia="Times New Roman" w:cstheme="minorHAnsi"/>
-          <w:color w:val="333333"/>
-          <w:sz w:val="28"/>
-          <w:szCs w:val="28"/>
-        </w:rPr>
-        <w:t>As a result</w:t>
-      </w:r>
-      <w:r>
-        <w:rPr>
-          <w:rFonts w:eastAsia="Times New Roman" w:cstheme="minorHAnsi"/>
-          <w:color w:val="333333"/>
-          <w:sz w:val="28"/>
-          <w:szCs w:val="28"/>
-        </w:rPr>
-        <w:t>,</w:t>
-      </w:r>
-      <w:r>
-        <w:rPr>
-          <w:rFonts w:eastAsia="Times New Roman" w:cstheme="minorHAnsi"/>
-          <w:color w:val="333333"/>
-          <w:sz w:val="28"/>
-          <w:szCs w:val="28"/>
-        </w:rPr>
-        <w:t xml:space="preserve"> you can monetize your app any way you want.</w:t>
-      </w:r>
-    </w:p>
-    <w:p>
-      <w:pPr>
-        <w:rPr>
-          <w:rFonts w:cstheme="minorHAnsi"/>
-          <w:sz w:val="28"/>
-          <w:szCs w:val="28"/>
-        </w:rPr>
-      </w:pPr>
-      <w:r>
-        <w:rPr>
-          <w:rFonts w:cstheme="minorHAnsi"/>
-          <w:sz w:val="28"/>
-          <w:szCs w:val="28"/>
-        </w:rPr>
-        <w:br w:type="page"/>
-      </w:r>
-    </w:p>
-    <w:p>
-      <w:pPr>
-        <w:spacing w:before="192" w:after="192" w:line="240" w:lineRule="auto"/>
-        <w:rPr>
-          <w:rFonts w:eastAsia="Times New Roman" w:cstheme="minorHAnsi"/>
-          <w:color w:val="333333"/>
-          <w:sz w:val="28"/>
-          <w:szCs w:val="28"/>
-        </w:rPr>
-      </w:pPr>
-      <w:r>
-        <w:rPr>
-          <w:rFonts w:eastAsia="Times New Roman" w:cstheme="minorHAnsi"/>
-          <w:color w:val="333333"/>
-          <w:sz w:val="28"/>
-          <w:szCs w:val="28"/>
-        </w:rPr>
-        <w:lastRenderedPageBreak/>
-        <w:t>This one looks</w:t>
-      </w:r>
-      <w:r>
-        <w:rPr>
-          <w:rFonts w:eastAsia="Times New Roman" w:cstheme="minorHAnsi"/>
-          <w:color w:val="333333"/>
-          <w:sz w:val="28"/>
-          <w:szCs w:val="28"/>
-        </w:rPr>
-        <w:t xml:space="preserve"> quite innocuous but actually it's</w:t>
-      </w:r>
-      <w:r>
-        <w:rPr>
-          <w:rFonts w:eastAsia="Times New Roman" w:cstheme="minorHAnsi"/>
-          <w:color w:val="333333"/>
-          <w:sz w:val="28"/>
-          <w:szCs w:val="28"/>
-        </w:rPr>
-        <w:t xml:space="preserve"> a big deal. What this means</w:t>
-      </w:r>
-      <w:r>
-        <w:rPr>
-          <w:rFonts w:eastAsia="Times New Roman" w:cstheme="minorHAnsi"/>
-          <w:color w:val="333333"/>
-          <w:sz w:val="28"/>
-          <w:szCs w:val="28"/>
-        </w:rPr>
-        <w:t xml:space="preserve"> is</w:t>
-      </w:r>
-      <w:r>
-        <w:rPr>
-          <w:rFonts w:eastAsia="Times New Roman" w:cstheme="minorHAnsi"/>
-          <w:color w:val="333333"/>
-          <w:sz w:val="28"/>
-          <w:szCs w:val="28"/>
-        </w:rPr>
-        <w:t xml:space="preserve"> that </w:t>
-      </w:r>
-      <w:r>
-        <w:rPr>
-          <w:rFonts w:eastAsia="Times New Roman" w:cstheme="minorHAnsi"/>
-          <w:color w:val="333333"/>
-          <w:sz w:val="28"/>
-          <w:szCs w:val="28"/>
-        </w:rPr>
-        <w:t>the</w:t>
-      </w:r>
-      <w:r>
-        <w:rPr>
-          <w:rFonts w:eastAsia="Times New Roman" w:cstheme="minorHAnsi"/>
-          <w:color w:val="333333"/>
-          <w:sz w:val="28"/>
-          <w:szCs w:val="28"/>
-        </w:rPr>
-        <w:t xml:space="preserve"> source code</w:t>
-      </w:r>
-      <w:r>
-        <w:rPr>
-          <w:rFonts w:eastAsia="Times New Roman" w:cstheme="minorHAnsi"/>
-          <w:color w:val="333333"/>
-          <w:sz w:val="28"/>
-          <w:szCs w:val="28"/>
-        </w:rPr>
-        <w:t xml:space="preserve"> of your app</w:t>
-      </w:r>
-      <w:r>
-        <w:rPr>
-          <w:rFonts w:eastAsia="Times New Roman" w:cstheme="minorHAnsi"/>
-          <w:color w:val="333333"/>
-          <w:sz w:val="28"/>
-          <w:szCs w:val="28"/>
-        </w:rPr>
-        <w:t xml:space="preserve"> can be recompiled in the future.</w:t>
-      </w:r>
-    </w:p>
-    <w:p>
-      <w:pPr>
-        <w:spacing w:before="192" w:after="192" w:line="240" w:lineRule="auto"/>
-        <w:rPr>
-          <w:rFonts w:eastAsia="Times New Roman" w:cstheme="minorHAnsi"/>
-          <w:color w:val="333333"/>
-          <w:sz w:val="28"/>
-          <w:szCs w:val="28"/>
-        </w:rPr>
-      </w:pPr>
-      <w:r>
-        <w:rPr>
-          <w:rFonts w:eastAsia="Times New Roman" w:cstheme="minorHAnsi"/>
-          <w:color w:val="333333"/>
-          <w:sz w:val="28"/>
-          <w:szCs w:val="28"/>
-        </w:rPr>
-        <w:t>It also means that EOS can have multiple VMs and your contract ca</w:t>
-      </w:r>
-      <w:r>
-        <w:rPr>
-          <w:rFonts w:eastAsia="Times New Roman" w:cstheme="minorHAnsi"/>
-          <w:color w:val="333333"/>
-          <w:sz w:val="28"/>
-          <w:szCs w:val="28"/>
-        </w:rPr>
-        <w:t>n switch from one to the other.</w:t>
-      </w:r>
-    </w:p>
-    <w:p>
-      <w:pPr>
-        <w:spacing w:before="192" w:after="192" w:line="240" w:lineRule="auto"/>
-        <w:rPr>
-          <w:rFonts w:eastAsia="Times New Roman" w:cstheme="minorHAnsi"/>
-          <w:color w:val="333333"/>
-          <w:sz w:val="28"/>
-          <w:szCs w:val="28"/>
-        </w:rPr>
-      </w:pPr>
-      <w:r>
-        <w:rPr>
-          <w:rFonts w:eastAsia="Times New Roman" w:cstheme="minorHAnsi"/>
-          <w:color w:val="333333"/>
-          <w:sz w:val="28"/>
-          <w:szCs w:val="28"/>
-        </w:rPr>
-        <w:t xml:space="preserve">Also, your </w:t>
-      </w:r>
-      <w:r>
-        <w:rPr>
-          <w:rFonts w:eastAsia="Times New Roman" w:cstheme="minorHAnsi"/>
-          <w:color w:val="333333"/>
-          <w:sz w:val="28"/>
-          <w:szCs w:val="28"/>
-        </w:rPr>
-        <w:t xml:space="preserve">smart-contract </w:t>
-      </w:r>
-      <w:r>
-        <w:rPr>
-          <w:rFonts w:eastAsia="Times New Roman" w:cstheme="minorHAnsi"/>
-          <w:color w:val="333333"/>
-          <w:sz w:val="28"/>
-          <w:szCs w:val="28"/>
-        </w:rPr>
-        <w:t>becomes</w:t>
-      </w:r>
-      <w:r>
-        <w:rPr>
-          <w:rFonts w:eastAsia="Times New Roman" w:cstheme="minorHAnsi"/>
-          <w:color w:val="333333"/>
-          <w:sz w:val="28"/>
-          <w:szCs w:val="28"/>
-        </w:rPr>
-        <w:t xml:space="preserve"> upgradable, so you are </w:t>
-      </w:r>
-      <w:r>
-        <w:rPr>
-          <w:rFonts w:eastAsia="Times New Roman" w:cstheme="minorHAnsi"/>
-          <w:color w:val="333333"/>
-          <w:sz w:val="28"/>
-          <w:szCs w:val="28"/>
-        </w:rPr>
-        <w:t xml:space="preserve">no longer </w:t>
-      </w:r>
-      <w:r>
-        <w:rPr>
-          <w:rFonts w:eastAsia="Times New Roman" w:cstheme="minorHAnsi"/>
-          <w:color w:val="333333"/>
-          <w:sz w:val="28"/>
-          <w:szCs w:val="28"/>
-        </w:rPr>
-        <w:t xml:space="preserve">stuck on the </w:t>
-      </w:r>
-      <w:r>
-        <w:rPr>
-          <w:rFonts w:eastAsia="Times New Roman" w:cstheme="minorHAnsi"/>
-          <w:color w:val="333333"/>
-          <w:sz w:val="28"/>
-          <w:szCs w:val="28"/>
-        </w:rPr>
-        <w:t>very first version of your app.</w:t>
       </w:r>
     </w:p>
     <w:p>
@@ -7141,7 +7701,18 @@
           <w:sz w:val="28"/>
           <w:szCs w:val="28"/>
         </w:rPr>
-        <w:t>, because</w:t>
+        <w:t xml:space="preserve">, </w:t>
+      </w:r>
+      <w:bookmarkStart w:id="0" w:name="_Hlk498611164"/>
+      <w:r>
+        <w:rPr>
+          <w:rStyle w:val="md-line"/>
+          <w:rFonts w:asciiTheme="minorHAnsi" w:hAnsiTheme="minorHAnsi" w:cstheme="minorHAnsi"/>
+          <w:color w:val="333333"/>
+          <w:sz w:val="28"/>
+          <w:szCs w:val="28"/>
+        </w:rPr>
+        <w:t>because</w:t>
       </w:r>
       <w:r>
         <w:rPr>
@@ -7161,6 +7732,16 @@
           <w:sz w:val="28"/>
           <w:szCs w:val="28"/>
         </w:rPr>
+        <w:t xml:space="preserve">little </w:t>
+      </w:r>
+      <w:r>
+        <w:rPr>
+          <w:rStyle w:val="md-line"/>
+          <w:rFonts w:asciiTheme="minorHAnsi" w:hAnsiTheme="minorHAnsi" w:cstheme="minorHAnsi"/>
+          <w:color w:val="333333"/>
+          <w:sz w:val="28"/>
+          <w:szCs w:val="28"/>
+        </w:rPr>
         <w:t xml:space="preserve">apps alone </w:t>
       </w:r>
       <w:r>
@@ -7171,7 +7752,47 @@
           <w:sz w:val="28"/>
           <w:szCs w:val="28"/>
         </w:rPr>
-        <w:t xml:space="preserve">would eat up all processing </w:t>
+        <w:t xml:space="preserve">would eat up all </w:t>
+      </w:r>
+      <w:r>
+        <w:rPr>
+          <w:rStyle w:val="md-line"/>
+          <w:rFonts w:asciiTheme="minorHAnsi" w:hAnsiTheme="minorHAnsi" w:cstheme="minorHAnsi"/>
+          <w:color w:val="333333"/>
+          <w:sz w:val="28"/>
+          <w:szCs w:val="28"/>
+        </w:rPr>
+        <w:t xml:space="preserve">of </w:t>
+      </w:r>
+      <w:r>
+        <w:rPr>
+          <w:rStyle w:val="md-line"/>
+          <w:rFonts w:asciiTheme="minorHAnsi" w:hAnsiTheme="minorHAnsi" w:cstheme="minorHAnsi"/>
+          <w:color w:val="333333"/>
+          <w:sz w:val="28"/>
+          <w:szCs w:val="28"/>
+        </w:rPr>
+        <w:t>Ethereum</w:t>
+      </w:r>
+      <w:r>
+        <w:rPr>
+          <w:rStyle w:val="md-line"/>
+          <w:rFonts w:asciiTheme="minorHAnsi" w:hAnsiTheme="minorHAnsi" w:cstheme="minorHAnsi"/>
+          <w:color w:val="333333"/>
+          <w:sz w:val="28"/>
+          <w:szCs w:val="28"/>
+        </w:rPr>
+        <w:t xml:space="preserve"> </w:t>
+      </w:r>
+      <w:r>
+        <w:rPr>
+          <w:rStyle w:val="md-line"/>
+          <w:rFonts w:asciiTheme="minorHAnsi" w:hAnsiTheme="minorHAnsi" w:cstheme="minorHAnsi"/>
+          <w:color w:val="333333"/>
+          <w:sz w:val="28"/>
+          <w:szCs w:val="28"/>
+        </w:rPr>
+        <w:t xml:space="preserve">processing </w:t>
       </w:r>
       <w:r>
         <w:rPr>
@@ -7183,15 +7804,16 @@
         </w:rPr>
         <w:t>power</w:t>
       </w:r>
-      <w:r>
-        <w:rPr>
-          <w:rStyle w:val="md-line"/>
-          <w:rFonts w:asciiTheme="minorHAnsi" w:hAnsiTheme="minorHAnsi" w:cstheme="minorHAnsi"/>
-          <w:color w:val="333333"/>
-          <w:sz w:val="28"/>
-          <w:szCs w:val="28"/>
-        </w:rPr>
-        <w:t xml:space="preserve"> of Ethereum.</w:t>
+      <w:bookmarkEnd w:id="0"/>
+      <w:r>
+        <w:rPr>
+          <w:rStyle w:val="md-line"/>
+          <w:rFonts w:asciiTheme="minorHAnsi" w:hAnsiTheme="minorHAnsi" w:cstheme="minorHAnsi"/>
+          <w:color w:val="333333"/>
+          <w:sz w:val="28"/>
+          <w:szCs w:val="28"/>
+        </w:rPr>
+        <w:t>.</w:t>
       </w:r>
     </w:p>
     <w:p>
@@ -7611,7 +8233,27 @@
           <w:sz w:val="28"/>
           <w:szCs w:val="28"/>
         </w:rPr>
-        <w:t xml:space="preserve"> As a result DPOS allows for e</w:t>
+        <w:t xml:space="preserve"> As a result</w:t>
+      </w:r>
+      <w:r>
+        <w:rPr>
+          <w:rStyle w:val="md-line"/>
+          <w:rFonts w:asciiTheme="minorHAnsi" w:hAnsiTheme="minorHAnsi" w:cstheme="minorHAnsi"/>
+          <w:color w:val="333333"/>
+          <w:sz w:val="28"/>
+          <w:szCs w:val="28"/>
+        </w:rPr>
+        <w:t>,</w:t>
+      </w:r>
+      <w:r>
+        <w:rPr>
+          <w:rStyle w:val="md-line"/>
+          <w:rFonts w:asciiTheme="minorHAnsi" w:hAnsiTheme="minorHAnsi" w:cstheme="minorHAnsi"/>
+          <w:color w:val="333333"/>
+          <w:sz w:val="28"/>
+          <w:szCs w:val="28"/>
+        </w:rPr>
+        <w:t xml:space="preserve"> DPOS allows for e</w:t>
       </w:r>
       <w:r>
         <w:rPr>
@@ -8189,6 +8831,30 @@
           <w:szCs w:val="28"/>
         </w:rPr>
         <w:br w:type="page"/>
+      </w:r>
+    </w:p>
+    <w:p>
+      <w:pPr>
+        <w:pStyle w:val="NormalWeb"/>
+        <w:spacing w:before="192" w:beforeAutospacing="0" w:after="192" w:afterAutospacing="0"/>
+        <w:rPr>
+          <w:rStyle w:val="md-expand"/>
+          <w:rFonts w:asciiTheme="minorHAnsi" w:hAnsiTheme="minorHAnsi" w:cstheme="minorHAnsi"/>
+          <w:color w:val="333333"/>
+          <w:sz w:val="28"/>
+          <w:szCs w:val="28"/>
+        </w:rPr>
+      </w:pPr>
+      <w:r>
+        <w:rPr>
+          <w:rStyle w:val="md-expand"/>
+          <w:rFonts w:asciiTheme="minorHAnsi" w:hAnsiTheme="minorHAnsi" w:cstheme="minorHAnsi"/>
+          <w:color w:val="333333"/>
+          <w:sz w:val="28"/>
+          <w:szCs w:val="28"/>
+        </w:rPr>
+        <w:lastRenderedPageBreak/>
+        <w:t>EOS strong points:</w:t>
       </w:r>
     </w:p>
     <w:p>
@@ -8214,7 +8880,6 @@
           <w:sz w:val="28"/>
           <w:szCs w:val="28"/>
         </w:rPr>
-        <w:lastRenderedPageBreak/>
         <w:t>EOS has a very efficient team with a proven track-record. Steem was invented, created and launched in just four months. And this is probably the most complex blockchain app currently in production.</w:t>
       </w:r>
     </w:p>
@@ -8423,7 +9088,27 @@
           <w:sz w:val="28"/>
           <w:szCs w:val="28"/>
         </w:rPr>
-        <w:t xml:space="preserve">And last but not least, we have a declaration from EOS founders to spend about 1 bln USD on creating an ecosystem around EOS. </w:t>
+        <w:t>And last but not least, we have a declaration from E</w:t>
+      </w:r>
+      <w:r>
+        <w:rPr>
+          <w:rStyle w:val="md-line"/>
+          <w:rFonts w:asciiTheme="minorHAnsi" w:hAnsiTheme="minorHAnsi" w:cstheme="minorHAnsi"/>
+          <w:color w:val="333333"/>
+          <w:sz w:val="28"/>
+          <w:szCs w:val="28"/>
+        </w:rPr>
+        <w:t>OS founders to spend about 1 billion</w:t>
+      </w:r>
+      <w:r>
+        <w:rPr>
+          <w:rStyle w:val="md-line"/>
+          <w:rFonts w:asciiTheme="minorHAnsi" w:hAnsiTheme="minorHAnsi" w:cstheme="minorHAnsi"/>
+          <w:color w:val="333333"/>
+          <w:sz w:val="28"/>
+          <w:szCs w:val="28"/>
+        </w:rPr>
+        <w:t xml:space="preserve"> USD on creating an ecosystem around EOS. </w:t>
       </w:r>
       <w:r>
         <w:rPr>
@@ -9457,6 +10142,27 @@
     </w:p>
     <w:p>
       <w:pPr>
+        <w:spacing w:before="100" w:beforeAutospacing="1" w:after="100" w:afterAutospacing="1" w:line="240" w:lineRule="auto"/>
+        <w:rPr>
+          <w:rFonts w:eastAsia="Times New Roman" w:cstheme="minorHAnsi"/>
+          <w:color w:val="333333"/>
+          <w:sz w:val="28"/>
+          <w:szCs w:val="28"/>
+        </w:rPr>
+      </w:pPr>
+      <w:r>
+        <w:rPr>
+          <w:rFonts w:eastAsia="Times New Roman" w:cstheme="minorHAnsi"/>
+          <w:color w:val="333333"/>
+          <w:sz w:val="28"/>
+          <w:szCs w:val="28"/>
+        </w:rPr>
+        <w:lastRenderedPageBreak/>
+        <w:t>To wrap it up:</w:t>
+      </w:r>
+    </w:p>
+    <w:p>
+      <w:pPr>
         <w:pStyle w:val="ListParagraph"/>
         <w:numPr>
           <w:ilvl w:val="0"/>
@@ -9477,7 +10183,6 @@
           <w:sz w:val="28"/>
           <w:szCs w:val="28"/>
         </w:rPr>
-        <w:lastRenderedPageBreak/>
         <w:t>What sets EOS aside, is not just the technology. It's actuall</w:t>
       </w:r>
       <w:r>
@@ -9614,8 +10319,6 @@
         </w:rPr>
         <w:t>tested in real-life blockchain apps.</w:t>
       </w:r>
-      <w:bookmarkStart w:id="0" w:name="_GoBack"/>
-      <w:bookmarkEnd w:id="0"/>
     </w:p>
     <w:p>
       <w:pPr>
@@ -9938,6 +10641,57 @@
     <w:p>
       <w:pPr>
         <w:pStyle w:val="NormalWeb"/>
+        <w:spacing w:before="192" w:beforeAutospacing="0" w:after="192" w:afterAutospacing="0"/>
+        <w:rPr>
+          <w:rFonts w:asciiTheme="minorHAnsi" w:hAnsiTheme="minorHAnsi" w:cstheme="minorHAnsi"/>
+          <w:color w:val="333333"/>
+          <w:sz w:val="28"/>
+          <w:szCs w:val="28"/>
+        </w:rPr>
+      </w:pPr>
+      <w:r>
+        <w:rPr>
+          <w:rFonts w:asciiTheme="minorHAnsi" w:hAnsiTheme="minorHAnsi" w:cstheme="minorHAnsi"/>
+          <w:color w:val="333333"/>
+          <w:sz w:val="28"/>
+          <w:szCs w:val="28"/>
+        </w:rPr>
+        <w:lastRenderedPageBreak/>
+        <w:t>And now very briefly a</w:t>
+      </w:r>
+      <w:r>
+        <w:rPr>
+          <w:rFonts w:asciiTheme="minorHAnsi" w:hAnsiTheme="minorHAnsi" w:cstheme="minorHAnsi"/>
+          <w:color w:val="333333"/>
+          <w:sz w:val="28"/>
+          <w:szCs w:val="28"/>
+        </w:rPr>
+        <w:t xml:space="preserve">bout </w:t>
+      </w:r>
+      <w:r>
+        <w:rPr>
+          <w:rFonts w:asciiTheme="minorHAnsi" w:hAnsiTheme="minorHAnsi" w:cstheme="minorHAnsi"/>
+          <w:color w:val="333333"/>
+          <w:sz w:val="28"/>
+          <w:szCs w:val="28"/>
+        </w:rPr>
+        <w:t>our company</w:t>
+      </w:r>
+      <w:bookmarkStart w:id="1" w:name="_GoBack"/>
+      <w:bookmarkEnd w:id="1"/>
+      <w:r>
+        <w:rPr>
+          <w:rFonts w:asciiTheme="minorHAnsi" w:hAnsiTheme="minorHAnsi" w:cstheme="minorHAnsi"/>
+          <w:color w:val="333333"/>
+          <w:sz w:val="28"/>
+          <w:szCs w:val="28"/>
+        </w:rPr>
+        <w:t>:</w:t>
+      </w:r>
+    </w:p>
+    <w:p>
+      <w:pPr>
+        <w:pStyle w:val="NormalWeb"/>
         <w:numPr>
           <w:ilvl w:val="0"/>
           <w:numId w:val="7"/>
@@ -9957,7 +10711,6 @@
           <w:sz w:val="28"/>
           <w:szCs w:val="28"/>
         </w:rPr>
-        <w:lastRenderedPageBreak/>
         <w:t>Our focus is on blockchain-based fundraising and digital asset management solutions.</w:t>
       </w:r>
     </w:p>
@@ -10117,7 +10870,7 @@
           <w:rPr>
             <w:noProof/>
           </w:rPr>
-          <w:t>30</w:t>
+          <w:t>32</w:t>
         </w:r>
         <w:r>
           <w:rPr>
@@ -12308,7 +13061,7 @@
 </file>
 
 <file path=customXml/itemProps1.xml><?xml version="1.0" encoding="utf-8"?>
-<ds:datastoreItem xmlns:ds="http://schemas.openxmlformats.org/officeDocument/2006/customXml" ds:itemID="{7E440FF5-5B3C-4519-9D68-1CD44054DD90}">
+<ds:datastoreItem xmlns:ds="http://schemas.openxmlformats.org/officeDocument/2006/customXml" ds:itemID="{6AD51941-7737-4A5A-B13C-A6A94E1E9532}">
   <ds:schemaRefs>
     <ds:schemaRef ds:uri="http://schemas.openxmlformats.org/officeDocument/2006/bibliography"/>
   </ds:schemaRefs>
